--- a/cook.docx
+++ b/cook.docx
@@ -3,6 +3,15 @@
 <w:document xmlns:wpc="http://schemas.microsoft.com/office/word/2010/wordprocessingCanvas" xmlns:cx="http://schemas.microsoft.com/office/drawing/2014/chartex" xmlns:cx1="http://schemas.microsoft.com/office/drawing/2015/9/8/chartex" xmlns:cx2="http://schemas.microsoft.com/office/drawing/2015/10/21/chartex" xmlns:cx3="http://schemas.microsoft.com/office/drawing/2016/5/9/chartex" xmlns:cx4="http://schemas.microsoft.com/office/drawing/2016/5/10/chartex" xmlns:cx5="http://schemas.microsoft.com/office/drawing/2016/5/11/chartex" xmlns:cx6="http://schemas.microsoft.com/office/drawing/2016/5/12/chartex" xmlns:cx7="http://schemas.microsoft.com/office/drawing/2016/5/13/chartex" xmlns:cx8="http://schemas.microsoft.com/office/drawing/2016/5/14/chartex" xmlns:mc="http://schemas.openxmlformats.org/markup-compatibility/2006" xmlns:aink="http://schemas.microsoft.com/office/drawing/2016/ink" xmlns:am3d="http://schemas.microsoft.com/office/drawing/2017/model3d" xmlns:o="urn:schemas-microsoft-com:office:office" xmlns:r="http://schemas.openxmlformats.org/officeDocument/2006/relationships" xmlns:m="http://schemas.openxmlformats.org/officeDocument/2006/math" xmlns:v="urn:schemas-microsoft-com:vml" xmlns:wp14="http://schemas.microsoft.com/office/word/2010/wordprocessingDrawing" xmlns:wp="http://schemas.openxmlformats.org/drawingml/2006/wordprocessingDrawing" xmlns:w10="urn:schemas-microsoft-com:office:word" xmlns:w="http://schemas.openxmlformats.org/wordprocessingml/2006/main" xmlns:w14="http://schemas.microsoft.com/office/word/2010/wordml" xmlns:w15="http://schemas.microsoft.com/office/word/2012/wordml" xmlns:w16cex="http://schemas.microsoft.com/office/word/2018/wordml/cex" xmlns:w16cid="http://schemas.microsoft.com/office/word/2016/wordml/cid" xmlns:w16="http://schemas.microsoft.com/office/word/2018/wordml" xmlns:w16sdtdh="http://schemas.microsoft.com/office/word/2020/wordml/sdtdatahash" xmlns:w16se="http://schemas.microsoft.com/office/word/2015/wordml/symex" xmlns:wpg="http://schemas.microsoft.com/office/word/2010/wordprocessingGroup" xmlns:wpi="http://schemas.microsoft.com/office/word/2010/wordprocessingInk" xmlns:wne="http://schemas.microsoft.com/office/word/2006/wordml" xmlns:wps="http://schemas.microsoft.com/office/word/2010/wordprocessingShape" mc:Ignorable="w14 w15 w16se w16cid w16 w16cex w16sdtdh wp14">
   <w:body>
     <w:p>
+      <w:pPr>
+        <w:rPr>
+          <w:rFonts w:ascii="Arial" w:hAnsi="Arial" w:cs="Arial"/>
+          <w:color w:val="202122"/>
+          <w:sz w:val="21"/>
+          <w:szCs w:val="21"/>
+          <w:shd w:val="clear" w:color="auto" w:fill="FFFFFF"/>
+        </w:rPr>
+      </w:pPr>
       <w:r>
         <w:rPr>
           <w:rFonts w:ascii="Arial" w:hAnsi="Arial" w:cs="Arial"/>
@@ -137,7 +146,29 @@
           <w:szCs w:val="21"/>
           <w:shd w:val="clear" w:color="auto" w:fill="FFFFFF"/>
         </w:rPr>
-        <w:t> for consumption. </w:t>
+        <w:t> for consumption</w:t>
+      </w:r>
+    </w:p>
+    <w:p>
+      <w:r>
+        <w:rPr>
+          <w:rFonts w:ascii="Arial" w:hAnsi="Arial" w:cs="Arial"/>
+          <w:color w:val="202122"/>
+          <w:sz w:val="21"/>
+          <w:szCs w:val="21"/>
+          <w:shd w:val="clear" w:color="auto" w:fill="FFFFFF"/>
+        </w:rPr>
+        <w:t>Types of cooking also depend on the skill levels and training of cooks.</w:t>
+      </w:r>
+      <w:r>
+        <w:rPr>
+          <w:rFonts w:ascii="Arial" w:hAnsi="Arial" w:cs="Arial"/>
+          <w:color w:val="202122"/>
+          <w:sz w:val="21"/>
+          <w:szCs w:val="21"/>
+          <w:shd w:val="clear" w:color="auto" w:fill="FFFFFF"/>
+        </w:rPr>
+        <w:t>. </w:t>
       </w:r>
     </w:p>
     <w:sectPr>
@@ -273,6 +304,7 @@
     <w:lsdException w:name="HTML Sample" w:semiHidden="1" w:unhideWhenUsed="1"/>
     <w:lsdException w:name="HTML Typewriter" w:semiHidden="1" w:unhideWhenUsed="1"/>
     <w:lsdException w:name="HTML Variable" w:semiHidden="1" w:unhideWhenUsed="1"/>
+    <w:lsdException w:name="Normal Table" w:semiHidden="1" w:unhideWhenUsed="1"/>
     <w:lsdException w:name="annotation subject" w:semiHidden="1" w:unhideWhenUsed="1"/>
     <w:lsdException w:name="No List" w:semiHidden="1" w:unhideWhenUsed="1"/>
     <w:lsdException w:name="Outline List 1" w:semiHidden="1" w:unhideWhenUsed="1"/>
@@ -319,8 +351,10 @@
     <w:lsdException w:name="Table Subtle 2" w:semiHidden="1" w:unhideWhenUsed="1"/>
     <w:lsdException w:name="Table Web 1" w:semiHidden="1" w:unhideWhenUsed="1"/>
     <w:lsdException w:name="Table Web 2" w:semiHidden="1" w:unhideWhenUsed="1"/>
+    <w:lsdException w:name="Table Web 3" w:semiHidden="1" w:unhideWhenUsed="1"/>
     <w:lsdException w:name="Balloon Text" w:semiHidden="1" w:unhideWhenUsed="1"/>
     <w:lsdException w:name="Table Grid" w:uiPriority="39"/>
+    <w:lsdException w:name="Table Theme" w:semiHidden="1" w:unhideWhenUsed="1"/>
     <w:lsdException w:name="Placeholder Text" w:semiHidden="1"/>
     <w:lsdException w:name="No Spacing" w:uiPriority="1" w:qFormat="1"/>
     <w:lsdException w:name="Light Shading" w:uiPriority="60"/>

--- a/cook.docx
+++ b/cook.docx
@@ -150,6 +150,15 @@
       </w:r>
     </w:p>
     <w:p>
+      <w:pPr>
+        <w:rPr>
+          <w:rFonts w:ascii="Arial" w:hAnsi="Arial" w:cs="Arial"/>
+          <w:color w:val="202122"/>
+          <w:sz w:val="21"/>
+          <w:szCs w:val="21"/>
+          <w:shd w:val="clear" w:color="auto" w:fill="FFFFFF"/>
+        </w:rPr>
+      </w:pPr>
       <w:r>
         <w:rPr>
           <w:rFonts w:ascii="Arial" w:hAnsi="Arial" w:cs="Arial"/>
@@ -159,6 +168,18 @@
           <w:shd w:val="clear" w:color="auto" w:fill="FFFFFF"/>
         </w:rPr>
         <w:t>Types of cooking also depend on the skill levels and training of cooks.</w:t>
+      </w:r>
+    </w:p>
+    <w:p>
+      <w:r>
+        <w:rPr>
+          <w:rFonts w:ascii="Arial" w:hAnsi="Arial" w:cs="Arial"/>
+          <w:color w:val="202122"/>
+          <w:sz w:val="21"/>
+          <w:szCs w:val="21"/>
+          <w:shd w:val="clear" w:color="auto" w:fill="FFFFFF"/>
+        </w:rPr>
+        <w:t>Cooking is done both by people in their own dwellings and by professional cooks and chefs in restaurants and other food establishments.</w:t>
       </w:r>
       <w:r>
         <w:rPr>

--- a/cook.docx
+++ b/cook.docx
@@ -171,6 +171,15 @@
       </w:r>
     </w:p>
     <w:p>
+      <w:pPr>
+        <w:rPr>
+          <w:rFonts w:ascii="Arial" w:hAnsi="Arial" w:cs="Arial"/>
+          <w:color w:val="202122"/>
+          <w:sz w:val="21"/>
+          <w:szCs w:val="21"/>
+          <w:shd w:val="clear" w:color="auto" w:fill="FFFFFF"/>
+        </w:rPr>
+      </w:pPr>
       <w:r>
         <w:rPr>
           <w:rFonts w:ascii="Arial" w:hAnsi="Arial" w:cs="Arial"/>
@@ -180,6 +189,18 @@
           <w:shd w:val="clear" w:color="auto" w:fill="FFFFFF"/>
         </w:rPr>
         <w:t>Cooking is done both by people in their own dwellings and by professional cooks and chefs in restaurants and other food establishments.</w:t>
+      </w:r>
+    </w:p>
+    <w:p>
+      <w:r>
+        <w:rPr>
+          <w:rFonts w:ascii="Arial" w:hAnsi="Arial" w:cs="Arial"/>
+          <w:color w:val="202122"/>
+          <w:sz w:val="21"/>
+          <w:szCs w:val="21"/>
+          <w:shd w:val="clear" w:color="auto" w:fill="FFFFFF"/>
+        </w:rPr>
+        <w:t>Cooking can also occur through chemical reactions without the presence of heat,</w:t>
       </w:r>
       <w:r>
         <w:rPr>

--- a/cook.docx
+++ b/cook.docx
@@ -192,6 +192,15 @@
       </w:r>
     </w:p>
     <w:p>
+      <w:pPr>
+        <w:rPr>
+          <w:rFonts w:ascii="Arial" w:hAnsi="Arial" w:cs="Arial"/>
+          <w:color w:val="202122"/>
+          <w:sz w:val="21"/>
+          <w:szCs w:val="21"/>
+          <w:shd w:val="clear" w:color="auto" w:fill="FFFFFF"/>
+        </w:rPr>
+      </w:pPr>
       <w:r>
         <w:rPr>
           <w:rFonts w:ascii="Arial" w:hAnsi="Arial" w:cs="Arial"/>
@@ -201,6 +210,18 @@
           <w:shd w:val="clear" w:color="auto" w:fill="FFFFFF"/>
         </w:rPr>
         <w:t>Cooking can also occur through chemical reactions without the presence of heat,</w:t>
+      </w:r>
+    </w:p>
+    <w:p>
+      <w:r>
+        <w:rPr>
+          <w:rFonts w:ascii="Arial" w:hAnsi="Arial" w:cs="Arial"/>
+          <w:color w:val="202122"/>
+          <w:sz w:val="21"/>
+          <w:szCs w:val="21"/>
+          <w:shd w:val="clear" w:color="auto" w:fill="FFFFFF"/>
+        </w:rPr>
+        <w:t>Preparing food with heat or fire is an activity unique to humans.</w:t>
       </w:r>
       <w:r>
         <w:rPr>

--- a/cook.docx
+++ b/cook.docx
@@ -192,15 +192,6 @@
       </w:r>
     </w:p>
     <w:p>
-      <w:pPr>
-        <w:rPr>
-          <w:rFonts w:ascii="Arial" w:hAnsi="Arial" w:cs="Arial"/>
-          <w:color w:val="202122"/>
-          <w:sz w:val="21"/>
-          <w:szCs w:val="21"/>
-          <w:shd w:val="clear" w:color="auto" w:fill="FFFFFF"/>
-        </w:rPr>
-      </w:pPr>
       <w:r>
         <w:rPr>
           <w:rFonts w:ascii="Arial" w:hAnsi="Arial" w:cs="Arial"/>
@@ -210,18 +201,6 @@
           <w:shd w:val="clear" w:color="auto" w:fill="FFFFFF"/>
         </w:rPr>
         <w:t>Cooking can also occur through chemical reactions without the presence of heat,</w:t>
-      </w:r>
-    </w:p>
-    <w:p>
-      <w:r>
-        <w:rPr>
-          <w:rFonts w:ascii="Arial" w:hAnsi="Arial" w:cs="Arial"/>
-          <w:color w:val="202122"/>
-          <w:sz w:val="21"/>
-          <w:szCs w:val="21"/>
-          <w:shd w:val="clear" w:color="auto" w:fill="FFFFFF"/>
-        </w:rPr>
-        <w:t>Preparing food with heat or fire is an activity unique to humans.</w:t>
       </w:r>
       <w:r>
         <w:rPr>
